--- a/book/chapter7/theme.docx
+++ b/book/chapter7/theme.docx
@@ -27,7 +27,7 @@
         <w:pStyle w:val="FirstParagraph"/>
       </w:pPr>
       <w:r>
-        <w:t xml:space="preserve">在介绍主题前我们先了解一些Flutter中的Color类。Color类中颜色以一个int值保存，我们知道显示器颜色是由红、绿、蓝三基色组成，每种颜色站8比特，存储结构如下：</w:t>
+        <w:t xml:space="preserve">在介绍主题前我们先了解一些Flutter中的Color类。Color类中颜色以一个int值保存，我们知道显示器颜色是由红、绿、蓝三基色组成，每种颜色占8比特，存储结构如下：</w:t>
       </w:r>
     </w:p>
     <w:tbl>
@@ -971,7 +971,7 @@
         <w:rPr>
           <w:rStyle w:val="VerbatimChar"/>
         </w:rPr>
-        <w:t xml:space="preserve">Colors.blue[100]</w:t>
+        <w:t xml:space="preserve">Colors.blue[900]</w:t>
       </w:r>
       <w:r>
         <w:t xml:space="preserve">的色值从浅蓝到深蓝渐变，效果如图7-5所示：</w:t>
@@ -1963,7 +1963,7 @@
         <w:rPr>
           <w:rStyle w:val="VerbatimChar"/>
         </w:rPr>
-        <w:t xml:space="preserve">   return context.inheritFromWidgetOfExactType(_InheritedTheme).theme.data</w:t>
+        <w:t xml:space="preserve">   return context.dependOnInheritedWidgetOfExactType&lt;_InheritedTheme&gt;().theme.data</w:t>
       </w:r>
       <w:r>
         <w:br/>
@@ -1986,7 +1986,7 @@
         <w:rPr>
           <w:rStyle w:val="VerbatimChar"/>
         </w:rPr>
-        <w:t xml:space="preserve">context.inheritFromWidgetOfExactType</w:t>
+        <w:t xml:space="preserve">context.dependOnInheritedWidgetOfExactType</w:t>
       </w:r>
       <w:r>
         <w:t xml:space="preserve"> </w:t>
